--- a/05.MQ/消息中间件面试题.docx
+++ b/05.MQ/消息中间件面试题.docx
@@ -53,74 +53,169 @@
     </w:p>
     <w:p>
       <w:pPr>
-        <w:bidi w:val="0"/>
-        <w:rPr>
-          <w:rFonts w:hint="eastAsia"/>
-          <w:lang w:val="en-US" w:eastAsia="zh-CN"/>
-        </w:rPr>
-      </w:pPr>
-      <w:r>
-        <w:rPr>
-          <w:rFonts w:hint="eastAsia"/>
-          <w:lang w:val="en-US" w:eastAsia="zh-CN"/>
-        </w:rPr>
-        <w:t>要保证消息不被重复消费，需要保证消息消费时的幂等性，保证了幂等性，重复消费了也不会造成系统异常。</w:t>
-      </w:r>
-    </w:p>
-    <w:p>
-      <w:pPr>
-        <w:bidi w:val="0"/>
-        <w:rPr>
-          <w:rFonts w:hint="eastAsia"/>
-          <w:lang w:val="en-US" w:eastAsia="zh-CN"/>
-        </w:rPr>
-      </w:pPr>
-      <w:r>
-        <w:rPr>
-          <w:rFonts w:hint="eastAsia"/>
-          <w:lang w:val="en-US" w:eastAsia="zh-CN"/>
-        </w:rPr>
-        <w:t>幂等性，通俗的说，无论你重复请求多少次，你得确保对应的数据是不会改变的。</w:t>
-      </w:r>
-    </w:p>
-    <w:p>
-      <w:pPr>
-        <w:bidi w:val="0"/>
-        <w:rPr>
-          <w:rFonts w:hint="eastAsia"/>
-          <w:lang w:val="en-US" w:eastAsia="zh-CN"/>
-        </w:rPr>
-      </w:pPr>
-      <w:r>
-        <w:rPr>
-          <w:rFonts w:hint="eastAsia"/>
-          <w:lang w:val="en-US" w:eastAsia="zh-CN"/>
-        </w:rPr>
-        <w:t>一条数据重复出现两次，数据库里就只有一条数据，这就保证了系统的幂等性。</w:t>
-      </w:r>
-    </w:p>
-    <w:p>
-      <w:pPr>
-        <w:bidi w:val="0"/>
-      </w:pPr>
-      <w:r>
-        <w:t>举个例子吧。假设你有个系统，消费一条消息就往数据库里插入一条数据，要是你一个消息重复两次，你不就插入了两条，这数据不就错了？但是你要是消费到第二次的时候，自己判断一下是否已经消费过了，若是就直接扔了，这样不就保留了一条数据，从而保证了数据的正确性。</w:t>
-      </w:r>
-    </w:p>
-    <w:p>
-      <w:pPr>
-        <w:bidi w:val="0"/>
-        <w:rPr>
+        <w:pStyle w:val="3"/>
+        <w:bidi w:val="0"/>
+        <w:rPr>
+          <w:rFonts w:hint="eastAsia"/>
+          <w:lang w:val="en-US" w:eastAsia="zh-CN"/>
+        </w:rPr>
+      </w:pPr>
+      <w:r>
+        <w:rPr>
+          <w:rFonts w:hint="eastAsia"/>
+          <w:lang w:val="en-US" w:eastAsia="zh-CN"/>
+        </w:rPr>
+        <w:t>重复消费原因</w:t>
+      </w:r>
+    </w:p>
+    <w:p>
+      <w:pPr>
+        <w:rPr>
+          <w:rFonts w:hint="eastAsia"/>
           <w:b/>
           <w:bCs/>
-        </w:rPr>
-      </w:pPr>
-      <w:r>
-        <w:rPr>
+          <w:lang w:val="en-US" w:eastAsia="zh-CN"/>
+        </w:rPr>
+      </w:pPr>
+      <w:r>
+        <w:rPr>
+          <w:rFonts w:hint="eastAsia"/>
           <w:b/>
           <w:bCs/>
-        </w:rPr>
-        <w:t>所以第二个问题来了，怎么保证消息队列消费的幂等性？</w:t>
+          <w:lang w:val="en-US" w:eastAsia="zh-CN"/>
+        </w:rPr>
+        <w:t>AMQP 消费者确认机制</w:t>
+      </w:r>
+    </w:p>
+    <w:p>
+      <w:pPr>
+        <w:rPr>
+          <w:rFonts w:hint="eastAsia"/>
+          <w:lang w:val="en-US" w:eastAsia="zh-CN"/>
+        </w:rPr>
+      </w:pPr>
+      <w:r>
+        <w:rPr>
+          <w:rFonts w:hint="eastAsia"/>
+          <w:lang w:val="en-US" w:eastAsia="zh-CN"/>
+        </w:rPr>
+        <w:t>AMQP 定义了消费者确认机制（message ack），如果一个消费者应用崩溃掉（此时连接会断掉，broker 会得知），但是 broker 尚未获得 ack，那么消息会被重新放入队列。所以 AMQP 提供的是“至少一次交付”（at-least-once delivery），异常情况下，消息会被重复消费，此时业务要实现幂等性（重复消息处理）。</w:t>
+      </w:r>
+    </w:p>
+    <w:p>
+      <w:pPr>
+        <w:rPr>
+          <w:rFonts w:hint="eastAsia"/>
+          <w:lang w:val="en-US" w:eastAsia="zh-CN"/>
+        </w:rPr>
+      </w:pPr>
+      <w:r>
+        <w:rPr>
+          <w:rFonts w:hint="eastAsia"/>
+          <w:lang w:val="en-US" w:eastAsia="zh-CN"/>
+        </w:rPr>
+        <w:t>消息重复发布：不存在，因为 AMQP 定义了事务（tx transaction）来确保生产消息被 broker 接收并成功入队。TX 事务是阻塞调用，生产者需等待 broker 写磁盘后返回的确认，之后才能继续发送消息。事务提交失败时（如 broker 宕机场景），broker 并不保证提交的消息全部入队。RabbitMQ 使用 confirm 机制来优化生产消息的确认（可以持续发布消息，但会批量回复确认）。</w:t>
+      </w:r>
+    </w:p>
+    <w:p>
+      <w:pPr>
+        <w:rPr>
+          <w:rFonts w:hint="eastAsia"/>
+          <w:b/>
+          <w:bCs/>
+          <w:lang w:val="en-US" w:eastAsia="zh-CN"/>
+        </w:rPr>
+      </w:pPr>
+      <w:bookmarkStart w:id="0" w:name="_GoBack"/>
+      <w:bookmarkEnd w:id="0"/>
+      <w:r>
+        <w:rPr>
+          <w:rFonts w:hint="eastAsia"/>
+          <w:b/>
+          <w:bCs/>
+          <w:lang w:val="en-US" w:eastAsia="zh-CN"/>
+        </w:rPr>
+        <w:t>重复消费问题例子</w:t>
+      </w:r>
+    </w:p>
+    <w:p>
+      <w:pPr>
+        <w:rPr>
+          <w:rFonts w:hint="default"/>
+          <w:lang w:val="en-US" w:eastAsia="zh-CN"/>
+        </w:rPr>
+      </w:pPr>
+      <w:r>
+        <w:rPr>
+          <w:rFonts w:hint="eastAsia"/>
+          <w:lang w:val="en-US" w:eastAsia="zh-CN"/>
+        </w:rPr>
+        <w:t>RabbitMQ、RocketMQ、Kafka，都有可能会出现消息重复消费的问题，正常。因为这问题通常不是 MQ 自己保证的，是由我们开发来保证的.</w:t>
+      </w:r>
+    </w:p>
+    <w:p>
+      <w:pPr>
+        <w:bidi w:val="0"/>
+        <w:rPr>
+          <w:rFonts w:hint="eastAsia"/>
+          <w:lang w:val="en-US" w:eastAsia="zh-CN"/>
+        </w:rPr>
+      </w:pPr>
+      <w:r>
+        <w:rPr>
+          <w:rFonts w:hint="eastAsia"/>
+          <w:lang w:val="en-US" w:eastAsia="zh-CN"/>
+        </w:rPr>
+        <w:t>要保证消息不被重复消费，需要保证消息消费时的幂等性，保证了幂等性，重复消费了也不会造成系统异常。</w:t>
+      </w:r>
+    </w:p>
+    <w:p>
+      <w:pPr>
+        <w:bidi w:val="0"/>
+        <w:rPr>
+          <w:rFonts w:hint="eastAsia"/>
+          <w:lang w:val="en-US" w:eastAsia="zh-CN"/>
+        </w:rPr>
+      </w:pPr>
+      <w:r>
+        <w:rPr>
+          <w:rFonts w:hint="eastAsia"/>
+          <w:lang w:val="en-US" w:eastAsia="zh-CN"/>
+        </w:rPr>
+        <w:t>幂等性，通俗的说，无论你重复请求多少次，你得确保对应的数据是不会改变的。</w:t>
+      </w:r>
+    </w:p>
+    <w:p>
+      <w:pPr>
+        <w:bidi w:val="0"/>
+        <w:rPr>
+          <w:rFonts w:hint="eastAsia"/>
+          <w:lang w:val="en-US" w:eastAsia="zh-CN"/>
+        </w:rPr>
+      </w:pPr>
+      <w:r>
+        <w:rPr>
+          <w:rFonts w:hint="eastAsia"/>
+          <w:lang w:val="en-US" w:eastAsia="zh-CN"/>
+        </w:rPr>
+        <w:t>一条数据重复出现两次，数据库里就只有一条数据，这就保证了系统的幂等性。</w:t>
+      </w:r>
+    </w:p>
+    <w:p>
+      <w:pPr>
+        <w:bidi w:val="0"/>
+      </w:pPr>
+      <w:r>
+        <w:t>举个例子吧。假设你有个系统，消费一条消息就往数据库里插入一条数据，要是你一个消息重复两次，你不就插入了两条，这数据不就错了？但是你要是消费到第二次的时候，自己判断一下是否已经消费过了，若是就直接扔了，这样不就保留了一条数据，从而保证了数据的正确性。</w:t>
+      </w:r>
+    </w:p>
+    <w:p>
+      <w:pPr>
+        <w:pStyle w:val="3"/>
+        <w:bidi w:val="0"/>
+      </w:pPr>
+      <w:r>
+        <w:t>怎么保证消息队列消费的幂等性？</w:t>
       </w:r>
     </w:p>
     <w:p>
@@ -143,8 +238,6 @@
       <w:r>
         <w:t>比如你拿个数据要写库，你先根据主键查一下，如果这数据都有了，你就别插入了，update 一下好吧。</w:t>
       </w:r>
-      <w:bookmarkStart w:id="0" w:name="_GoBack"/>
-      <w:bookmarkEnd w:id="0"/>
     </w:p>
     <w:p>
       <w:pPr>
@@ -713,7 +806,7 @@
     <w:lsdException w:qFormat="1" w:unhideWhenUsed="0" w:uiPriority="0" w:semiHidden="0" w:name="Normal"/>
     <w:lsdException w:qFormat="1" w:unhideWhenUsed="0" w:uiPriority="0" w:semiHidden="0" w:name="heading 1"/>
     <w:lsdException w:qFormat="1" w:uiPriority="0" w:semiHidden="0" w:name="heading 2"/>
-    <w:lsdException w:qFormat="1" w:uiPriority="0" w:name="heading 3"/>
+    <w:lsdException w:qFormat="1" w:uiPriority="0" w:semiHidden="0" w:name="heading 3"/>
     <w:lsdException w:qFormat="1" w:uiPriority="0" w:name="heading 4"/>
     <w:lsdException w:qFormat="1" w:uiPriority="0" w:name="heading 5"/>
     <w:lsdException w:qFormat="1" w:uiPriority="0" w:name="heading 6"/>
@@ -1015,13 +1108,31 @@
       <w:sz w:val="32"/>
     </w:rPr>
   </w:style>
-  <w:style w:type="character" w:default="1" w:styleId="6">
+  <w:style w:type="paragraph" w:styleId="4">
+    <w:name w:val="heading 3"/>
+    <w:basedOn w:val="1"/>
+    <w:next w:val="1"/>
+    <w:unhideWhenUsed/>
+    <w:qFormat/>
+    <w:uiPriority w:val="0"/>
+    <w:pPr>
+      <w:keepNext/>
+      <w:keepLines/>
+      <w:spacing w:before="260" w:beforeLines="0" w:beforeAutospacing="0" w:after="260" w:afterLines="0" w:afterAutospacing="0" w:line="413" w:lineRule="auto"/>
+      <w:outlineLvl w:val="2"/>
+    </w:pPr>
+    <w:rPr>
+      <w:b/>
+      <w:sz w:val="32"/>
+    </w:rPr>
+  </w:style>
+  <w:style w:type="character" w:default="1" w:styleId="7">
     <w:name w:val="Default Paragraph Font"/>
     <w:semiHidden/>
     <w:qFormat/>
     <w:uiPriority w:val="0"/>
   </w:style>
-  <w:style w:type="table" w:default="1" w:styleId="5">
+  <w:style w:type="table" w:default="1" w:styleId="6">
     <w:name w:val="Normal Table"/>
     <w:semiHidden/>
     <w:uiPriority w:val="0"/>
@@ -1035,7 +1146,7 @@
       </w:tblCellMar>
     </w:tblPr>
   </w:style>
-  <w:style w:type="paragraph" w:styleId="4">
+  <w:style w:type="paragraph" w:styleId="5">
     <w:name w:val="Normal (Web)"/>
     <w:basedOn w:val="1"/>
     <w:uiPriority w:val="0"/>
@@ -1050,9 +1161,9 @@
       <w:lang w:val="en-US" w:eastAsia="zh-CN" w:bidi="ar"/>
     </w:rPr>
   </w:style>
-  <w:style w:type="character" w:styleId="7">
+  <w:style w:type="character" w:styleId="8">
     <w:name w:val="Strong"/>
-    <w:basedOn w:val="6"/>
+    <w:basedOn w:val="7"/>
     <w:qFormat/>
     <w:uiPriority w:val="0"/>
     <w:rPr>
